--- a/Final Project/Final Project Proposal.docx
+++ b/Final Project/Final Project Proposal.docx
@@ -305,7 +305,6 @@
         </w:numPr>
       </w:pPr>
       <w:r>
-        <w:lastRenderedPageBreak/>
         <w:t>Discussion and Conclusions: Conclude your findings, limitations, and suggest areas</w:t>
       </w:r>
     </w:p>
@@ -599,6 +598,22 @@
           <w:u w:val="single"/>
         </w:rPr>
       </w:pPr>
+    </w:p>
+    <w:p>
+      <w:pPr>
+        <w:rPr>
+          <w:u w:val="single"/>
+        </w:rPr>
+      </w:pPr>
+    </w:p>
+    <w:p>
+      <w:pPr>
+        <w:rPr>
+          <w:u w:val="single"/>
+        </w:rPr>
+      </w:pPr>
+      <w:bookmarkStart w:id="0" w:name="_GoBack"/>
+      <w:bookmarkEnd w:id="0"/>
       <w:r>
         <w:rPr>
           <w:u w:val="single"/>
@@ -669,13 +684,25 @@
     <w:p/>
     <w:p>
       <w:r>
-        <w:t>Day-to-day business challenges directly impact bottom-line financials of a small business. However, once reaching 25 employees, one of the most challenging aspects of running a small business comes from managing benefits for employees. Workers' health is essential, but the increased healthcare costs make finances difficult to manage. Compliance around various federal and state regulatory laws can also make this task alone a full-time job for a business owner.</w:t>
-      </w:r>
-    </w:p>
-    <w:p/>
-    <w:p>
-      <w:r>
-        <w:t>Enter the professional employer organization (PEO), which is a joint-employment relationship with a small business employer, thereby allowing the PEO to share and manage many employee-related responsibilities and liabilities. PEOs allow employers to outsource their human resource functions, such as employee benefits, compensation and payroll administration, workers' compensation, and employment taxes.</w:t>
+        <w:t xml:space="preserve">Day-to-day business challenges directly impact bottom-line financials of a small business. However, once reaching 25 employees, one of the most challenging aspects of running a small business comes from managing benefits for employees. Workers' health is essential, but the increased healthcare costs make finances difficult to manage. Compliance around various federal and state regulatory laws can also </w:t>
+      </w:r>
+      <w:r>
+        <w:t xml:space="preserve">be a burden </w:t>
+      </w:r>
+      <w:r>
+        <w:t>for a business owner.</w:t>
+      </w:r>
+    </w:p>
+    <w:p/>
+    <w:p>
+      <w:r>
+        <w:t xml:space="preserve">Enter the professional employer organization (PEO), which is a joint-employment relationship with a small business employer, thereby allowing the PEO to share and manage employee-related responsibilities and liabilities. PEOs allow employers to outsource their human resource functions, such as employee benefits, compensation and payroll administration, workers' compensation, </w:t>
+      </w:r>
+      <w:r>
+        <w:t xml:space="preserve">compliance, </w:t>
+      </w:r>
+      <w:r>
+        <w:t>and employment taxes.</w:t>
       </w:r>
     </w:p>
     <w:p>
@@ -732,69 +759,41 @@
           <w:u w:val="single"/>
         </w:rPr>
       </w:pPr>
-    </w:p>
-    <w:p>
-      <w:pPr>
-        <w:rPr>
-          <w:u w:val="single"/>
-        </w:rPr>
-      </w:pPr>
-    </w:p>
-    <w:p>
-      <w:pPr>
-        <w:rPr>
-          <w:u w:val="single"/>
-        </w:rPr>
-      </w:pPr>
-    </w:p>
-    <w:p>
-      <w:pPr>
-        <w:rPr>
-          <w:u w:val="single"/>
-        </w:rPr>
-      </w:pPr>
-    </w:p>
-    <w:p>
-      <w:pPr>
-        <w:rPr>
-          <w:u w:val="single"/>
-        </w:rPr>
-      </w:pPr>
-      <w:bookmarkStart w:id="0" w:name="_GoBack"/>
-      <w:bookmarkEnd w:id="0"/>
-      <w:r>
-        <w:rPr>
-          <w:u w:val="single"/>
-        </w:rPr>
+      <w:r>
+        <w:rPr>
+          <w:u w:val="single"/>
+        </w:rPr>
+        <w:t>Introduction</w:t>
+      </w:r>
+    </w:p>
+    <w:p/>
+    <w:p>
+      <w:r>
+        <w:t xml:space="preserve">ADP </w:t>
+      </w:r>
+      <w:r>
+        <w:t xml:space="preserve">(Automated Data Processing) </w:t>
+      </w:r>
+      <w:r>
+        <w:t>is comprehensive global provider of cloud-based human capital management (HCM) solutions tha</w:t>
+      </w:r>
+      <w:r>
+        <w:t xml:space="preserve">t </w:t>
+      </w:r>
+      <w:r>
+        <w:t>unite HR, payroll, talent, time, tax and benefits administration, and a leader in business outsourcing services, analytics and compliance expertise.</w:t>
+      </w:r>
+    </w:p>
+    <w:p>
+      <w:r>
+        <w:t xml:space="preserve">One of ADP’s </w:t>
+      </w:r>
+      <w:r>
+        <w:t xml:space="preserve">HR outsourcing products is called TotalSource PEO. PEO’s (professional employer organizations) partner with companies to provide comprehensive HR outsourcing to help manage a </w:t>
+      </w:r>
+      <w:r>
         <w:lastRenderedPageBreak/>
-        <w:t>Introduction</w:t>
-      </w:r>
-    </w:p>
-    <w:p/>
-    <w:p>
-      <w:r>
-        <w:t xml:space="preserve">ADP </w:t>
-      </w:r>
-      <w:r>
-        <w:t xml:space="preserve">(Automated Data Processing) </w:t>
-      </w:r>
-      <w:r>
-        <w:t>is comprehensive global provider of cloud-based human capital management (HCM) solutions tha</w:t>
-      </w:r>
-      <w:r>
-        <w:t xml:space="preserve">t </w:t>
-      </w:r>
-      <w:r>
-        <w:t>unite HR, payroll, talent, time, tax and benefits administration, and a leader in business outsourcing services, analytics and compliance expertise.</w:t>
-      </w:r>
-    </w:p>
-    <w:p/>
-    <w:p>
-      <w:r>
-        <w:t xml:space="preserve">One of ADP’s </w:t>
-      </w:r>
-      <w:r>
-        <w:t>HR outsourcing products is called TotalSource PEO. PEO’s (professional employer organizations) partner with companies to provide comprehensive HR outsourcing to help manage a company’s human resources, employee benefits, regulatory compliance and payroll outsourcing. TotalSource is the largest certified professional employer organization in the United States, and now co-employs more than half a million worksite employees. ADP TotalSource has continued to grow organically over the past 19 years. In fact, if ADP TotalSource were an independent employer, its more than 500,000 worksite employees would rank it second among private sector employers in the United States.</w:t>
+        <w:t>company’s human resources, employee benefits, regulatory compliance and payroll outsourcing. TotalSource is the largest certified professional employer organization in the United States, and now co-employs more than half a million worksite employees. ADP TotalSource has continued to grow organically over the past 19 years. In fact, if ADP TotalSource were an independent employer, its more than 500,000 worksite employees would rank it second among private sector employers in the United States.</w:t>
       </w:r>
     </w:p>
     <w:p/>
@@ -924,7 +923,16 @@
         <w:t xml:space="preserve"> over a </w:t>
       </w:r>
       <w:r>
-        <w:t>quarterly period for 2019.</w:t>
+        <w:t>one-year renewal period</w:t>
+      </w:r>
+      <w:r>
+        <w:t xml:space="preserve"> </w:t>
+      </w:r>
+      <w:r>
+        <w:t>ending August</w:t>
+      </w:r>
+      <w:r>
+        <w:t xml:space="preserve"> 2019.</w:t>
       </w:r>
       <w:r>
         <w:t xml:space="preserve"> Our</w:t>
@@ -942,10 +950,57 @@
         <w:t xml:space="preserve"> in Dade, Broward and West Palm Counties</w:t>
       </w:r>
       <w:r>
-        <w:t xml:space="preserve">. </w:t>
-      </w:r>
-    </w:p>
-    <w:p/>
+        <w:t>, also known as the birthplace of PEO.</w:t>
+      </w:r>
+      <w:r>
+        <w:t xml:space="preserve"> We will be acting as Business Intelligence Analyst for ADP to understand PEO makeup for ADP’s TotalSource Division. Our goal is to use the Florida State Worker’s Compensation dataset and develop a sales prospect recommendation model based on the current client makeup.</w:t>
+      </w:r>
+    </w:p>
+    <w:p/>
+    <w:p/>
+    <w:p>
+      <w:pPr>
+        <w:rPr>
+          <w:u w:val="single"/>
+        </w:rPr>
+      </w:pPr>
+      <w:r>
+        <w:rPr>
+          <w:u w:val="single"/>
+        </w:rPr>
+        <w:t>Literature review</w:t>
+      </w:r>
+    </w:p>
+    <w:p/>
+    <w:p/>
+    <w:p>
+      <w:pPr>
+        <w:rPr>
+          <w:u w:val="single"/>
+        </w:rPr>
+      </w:pPr>
+      <w:r>
+        <w:rPr>
+          <w:u w:val="single"/>
+        </w:rPr>
+        <w:t>Methodology</w:t>
+      </w:r>
+    </w:p>
+    <w:p/>
+    <w:p/>
+    <w:p>
+      <w:pPr>
+        <w:rPr>
+          <w:u w:val="single"/>
+        </w:rPr>
+      </w:pPr>
+      <w:r>
+        <w:rPr>
+          <w:u w:val="single"/>
+        </w:rPr>
+        <w:t>Experimentation and Results</w:t>
+      </w:r>
+    </w:p>
     <w:p/>
     <w:p>
       <w:r>
@@ -954,23 +1009,20 @@
     </w:p>
     <w:p/>
     <w:p>
-      <w:hyperlink r:id="rId5" w:history="1">
-        <w:r>
-          <w:rPr>
-            <w:rStyle w:val="Hyperlink"/>
-          </w:rPr>
-          <w:t>https://www.business2community.com/small-business/5-biggest-problems-every-small-business-faces-01833365</w:t>
-        </w:r>
-      </w:hyperlink>
-    </w:p>
+      <w:r>
+        <w:t>Suthar, S. (n.d.). 5 Biggest Problems Every Small Business Faces. Retrieved from https://www.business2community.com/small-business/5-biggest-problems-every-small-business-faces-01833365.</w:t>
+      </w:r>
+    </w:p>
+    <w:p/>
     <w:p>
       <w:r>
         <w:t>https://www.shrm.org/resourcesandtools/tools-and-samples/hrqa/pages/whatisapeoanditsadvantagesanddisadvantages.aspx</w:t>
       </w:r>
     </w:p>
+    <w:p/>
     <w:sectPr>
       <w:pgSz w:w="12240" w:h="15840"/>
-      <w:pgMar w:top="1440" w:right="1440" w:bottom="1440" w:left="1440" w:header="720" w:footer="720" w:gutter="0"/>
+      <w:pgMar w:top="1440" w:right="1080" w:bottom="1440" w:left="1080" w:header="720" w:footer="720" w:gutter="0"/>
       <w:cols w:space="720"/>
       <w:docGrid w:linePitch="360"/>
     </w:sectPr>
